--- a/0515Q4.docx
+++ b/0515Q4.docx
@@ -240,8 +240,20 @@
         </w:rPr>
         <w:t>的定義不太一樣。</w:t>
       </w:r>
+      <w:r>
+        <w:rPr>
+          <w:rFonts w:hint="eastAsia"/>
+        </w:rPr>
+        <w:t>這裡面有文字上的</w:t>
+      </w:r>
       <w:bookmarkStart w:id="0" w:name="_GoBack"/>
       <w:bookmarkEnd w:id="0"/>
+      <w:r>
+        <w:rPr>
+          <w:rFonts w:hint="eastAsia"/>
+        </w:rPr>
+        <w:t>陷阱</w:t>
+      </w:r>
     </w:p>
     <w:sectPr>
       <w:pgSz w:w="11900" w:h="16840"/>

--- a/0515Q4.docx
+++ b/0515Q4.docx
@@ -91,168 +91,215 @@
           <w:rFonts w:hint="eastAsia"/>
         </w:rPr>
       </w:pPr>
-    </w:p>
-    <w:p>
-      <w:pPr>
-        <w:rPr>
-          <w:rFonts w:hint="eastAsia"/>
-        </w:rPr>
-      </w:pPr>
-      <w:r>
-        <w:rPr>
-          <w:rFonts w:hint="eastAsia"/>
-        </w:rPr>
-        <w:t>原本一人要付</w:t>
-      </w:r>
-      <w:r>
-        <w:t>300</w:t>
-      </w:r>
-      <w:r>
-        <w:rPr>
-          <w:rFonts w:hint="eastAsia"/>
-        </w:rPr>
-        <w:t xml:space="preserve"> </w:t>
-      </w:r>
-      <w:r>
-        <w:rPr>
-          <w:rFonts w:hint="eastAsia"/>
-        </w:rPr>
-        <w:t>但其實應該只要付</w:t>
-      </w:r>
-      <w:r>
-        <w:t>250</w:t>
-      </w:r>
-      <w:r>
-        <w:rPr>
-          <w:rFonts w:hint="eastAsia"/>
-        </w:rPr>
-        <w:t xml:space="preserve"> </w:t>
-      </w:r>
-      <w:r>
-        <w:rPr>
-          <w:rFonts w:hint="eastAsia"/>
-        </w:rPr>
-        <w:t>所以省</w:t>
-      </w:r>
-      <w:r>
-        <w:t>50</w:t>
-      </w:r>
-      <w:r>
-        <w:rPr>
-          <w:rFonts w:hint="eastAsia"/>
-        </w:rPr>
-        <w:t>塊</w:t>
-      </w:r>
-    </w:p>
-    <w:p>
-      <w:pPr>
-        <w:rPr>
-          <w:rFonts w:hint="eastAsia"/>
-        </w:rPr>
-      </w:pPr>
-      <w:r>
-        <w:t xml:space="preserve">3*250=750 </w:t>
-      </w:r>
-      <w:r>
-        <w:rPr>
-          <w:rFonts w:hint="eastAsia"/>
-        </w:rPr>
-        <w:t>加上</w:t>
-      </w:r>
-      <w:r>
-        <w:rPr>
-          <w:rFonts w:hint="eastAsia"/>
-        </w:rPr>
-        <w:t xml:space="preserve"> </w:t>
-      </w:r>
-      <w:r>
-        <w:rPr>
-          <w:rFonts w:hint="eastAsia"/>
-        </w:rPr>
-        <w:t>應該會省的</w:t>
-      </w:r>
-      <w:r>
-        <w:t>50 *3=150</w:t>
-      </w:r>
-      <w:r>
-        <w:rPr>
-          <w:rFonts w:hint="eastAsia"/>
-        </w:rPr>
-        <w:t xml:space="preserve"> </w:t>
-      </w:r>
-      <w:r>
-        <w:rPr>
-          <w:rFonts w:hint="eastAsia"/>
-        </w:rPr>
-        <w:t>這樣才會</w:t>
-      </w:r>
-      <w:r>
-        <w:t>900</w:t>
-      </w:r>
-    </w:p>
-    <w:p>
-      <w:pPr>
-        <w:rPr>
-          <w:rFonts w:hint="eastAsia"/>
-        </w:rPr>
-      </w:pPr>
-    </w:p>
-    <w:p>
-      <w:pPr>
-        <w:rPr>
-          <w:rFonts w:hint="eastAsia"/>
-        </w:rPr>
-      </w:pPr>
-      <w:r>
-        <w:rPr>
-          <w:rFonts w:hint="eastAsia"/>
-        </w:rPr>
-        <w:t>應該要把各個數字的定義清楚點。</w:t>
-      </w:r>
-    </w:p>
-    <w:p>
-      <w:pPr>
-        <w:rPr>
-          <w:rFonts w:hint="eastAsia"/>
-        </w:rPr>
-      </w:pPr>
-      <w:r>
-        <w:rPr>
-          <w:rFonts w:hint="eastAsia"/>
-        </w:rPr>
-        <w:t>一人付</w:t>
-      </w:r>
-      <w:r>
-        <w:t>300</w:t>
-      </w:r>
-      <w:r>
-        <w:rPr>
-          <w:rFonts w:hint="eastAsia"/>
-        </w:rPr>
-        <w:t>跟付</w:t>
-      </w:r>
-      <w:r>
-        <w:t>250</w:t>
-      </w:r>
-      <w:r>
-        <w:rPr>
-          <w:rFonts w:hint="eastAsia"/>
-        </w:rPr>
-        <w:t>的定義不太一樣。</w:t>
-      </w:r>
-      <w:r>
-        <w:rPr>
-          <w:rFonts w:hint="eastAsia"/>
-        </w:rPr>
-        <w:t>這裡面有文字上的</w:t>
-      </w:r>
       <w:bookmarkStart w:id="0" w:name="_GoBack"/>
       <w:bookmarkEnd w:id="0"/>
-      <w:r>
-        <w:rPr>
-          <w:rFonts w:hint="eastAsia"/>
-        </w:rPr>
-        <w:t>陷阱</w:t>
+    </w:p>
+    <w:p>
+      <w:pPr>
+        <w:rPr>
+          <w:rFonts w:hint="eastAsia"/>
+        </w:rPr>
+      </w:pPr>
+      <w:r>
+        <w:rPr>
+          <w:rFonts w:hint="eastAsia"/>
+        </w:rPr>
+        <w:t>原本一人要付</w:t>
+      </w:r>
+      <w:r>
+        <w:t>300</w:t>
+      </w:r>
+      <w:r>
+        <w:rPr>
+          <w:rFonts w:hint="eastAsia"/>
+        </w:rPr>
+        <w:t xml:space="preserve"> </w:t>
+      </w:r>
+      <w:r>
+        <w:rPr>
+          <w:rFonts w:hint="eastAsia"/>
+        </w:rPr>
+        <w:t>但其實應該只要付</w:t>
+      </w:r>
+      <w:r>
+        <w:t>250</w:t>
+      </w:r>
+      <w:r>
+        <w:rPr>
+          <w:rFonts w:hint="eastAsia"/>
+        </w:rPr>
+        <w:t xml:space="preserve"> </w:t>
+      </w:r>
+      <w:r>
+        <w:rPr>
+          <w:rFonts w:hint="eastAsia"/>
+        </w:rPr>
+        <w:t>所以省</w:t>
+      </w:r>
+      <w:r>
+        <w:t>50</w:t>
+      </w:r>
+      <w:r>
+        <w:rPr>
+          <w:rFonts w:hint="eastAsia"/>
+        </w:rPr>
+        <w:t>塊</w:t>
+      </w:r>
+    </w:p>
+    <w:p>
+      <w:pPr>
+        <w:rPr>
+          <w:rFonts w:hint="eastAsia"/>
+        </w:rPr>
+      </w:pPr>
+      <w:r>
+        <w:t xml:space="preserve">3*250=750 </w:t>
+      </w:r>
+      <w:r>
+        <w:rPr>
+          <w:rFonts w:hint="eastAsia"/>
+        </w:rPr>
+        <w:t>加上</w:t>
+      </w:r>
+      <w:r>
+        <w:rPr>
+          <w:rFonts w:hint="eastAsia"/>
+        </w:rPr>
+        <w:t xml:space="preserve"> </w:t>
+      </w:r>
+      <w:r>
+        <w:rPr>
+          <w:rFonts w:hint="eastAsia"/>
+        </w:rPr>
+        <w:t>應該會省的</w:t>
+      </w:r>
+      <w:r>
+        <w:t>50 *3=150</w:t>
+      </w:r>
+      <w:r>
+        <w:rPr>
+          <w:rFonts w:hint="eastAsia"/>
+        </w:rPr>
+        <w:t xml:space="preserve"> </w:t>
+      </w:r>
+      <w:r>
+        <w:rPr>
+          <w:rFonts w:hint="eastAsia"/>
+        </w:rPr>
+        <w:t>這樣才會</w:t>
+      </w:r>
+      <w:r>
+        <w:t>900</w:t>
+      </w:r>
+    </w:p>
+    <w:p>
+      <w:pPr>
+        <w:rPr>
+          <w:rFonts w:hint="eastAsia"/>
+        </w:rPr>
+      </w:pPr>
+    </w:p>
+    <w:p>
+      <w:pPr>
+        <w:rPr>
+          <w:rFonts w:hint="eastAsia"/>
+        </w:rPr>
+      </w:pPr>
+      <w:r>
+        <w:rPr>
+          <w:rFonts w:hint="eastAsia"/>
+        </w:rPr>
+        <w:t>這裡面有文字上的陷阱</w:t>
+      </w:r>
+    </w:p>
+    <w:p>
+      <w:pPr>
+        <w:rPr>
+          <w:rFonts w:hint="eastAsia"/>
+        </w:rPr>
+      </w:pPr>
+    </w:p>
+    <w:p>
+      <w:pPr>
+        <w:rPr>
+          <w:rFonts w:hint="eastAsia"/>
+        </w:rPr>
+      </w:pPr>
+      <w:r>
+        <w:rPr>
+          <w:rFonts w:hint="eastAsia"/>
+        </w:rPr>
+        <w:t>因為服務生偷拿</w:t>
+      </w:r>
+      <w:r>
+        <w:t>60</w:t>
+      </w:r>
+    </w:p>
+    <w:p>
+      <w:r>
+        <w:rPr>
+          <w:rFonts w:hint="eastAsia"/>
+        </w:rPr>
+        <w:t>所以他們其實三個人總共付</w:t>
+      </w:r>
+      <w:r>
+        <w:t>900-</w:t>
+      </w:r>
+      <w:r>
+        <w:t>60=840</w:t>
+      </w:r>
+    </w:p>
+    <w:p>
+      <w:r>
+        <w:rPr>
+          <w:rFonts w:hint="eastAsia"/>
+        </w:rPr>
+        <w:t>不會是</w:t>
+      </w:r>
+      <w:r>
+        <w:t xml:space="preserve">270 </w:t>
+      </w:r>
+      <w:r>
+        <w:rPr>
+          <w:rFonts w:hint="eastAsia"/>
+        </w:rPr>
+        <w:t>而應該是</w:t>
+      </w:r>
+      <w:r>
+        <w:t>280</w:t>
+      </w:r>
+    </w:p>
+    <w:p>
+      <w:pPr>
+        <w:rPr>
+          <w:rFonts w:hint="eastAsia"/>
+        </w:rPr>
+      </w:pPr>
+      <w:r>
+        <w:t>280*3=840</w:t>
+      </w:r>
+      <w:r>
+        <w:rPr>
+          <w:rFonts w:hint="eastAsia"/>
+        </w:rPr>
+        <w:t xml:space="preserve"> </w:t>
+      </w:r>
+      <w:r>
+        <w:rPr>
+          <w:rFonts w:hint="eastAsia"/>
+        </w:rPr>
+        <w:t>答案一樣</w:t>
+      </w:r>
+    </w:p>
+    <w:p>
+      <w:r>
+        <w:rPr>
+          <w:rFonts w:hint="eastAsia"/>
+        </w:rPr>
+        <w:t>熟學題目上的文字遊戲</w:t>
+      </w:r>
+      <w:r>
+        <w:t>XD</w:t>
       </w:r>
     </w:p>
     <w:sectPr>
